--- a/docs/Architecture and Design.docx
+++ b/docs/Architecture and Design.docx
@@ -262,7 +262,7 @@
                                       <w:sz w:val="28"/>
                                       <w:szCs w:val="28"/>
                                     </w:rPr>
-                                    <w:t>29</w:t>
+                                    <w:t>30.</w:t>
                                   </w:r>
                                   <w:r>
                                     <w:rPr>
@@ -270,7 +270,7 @@
                                       <w:sz w:val="28"/>
                                       <w:szCs w:val="28"/>
                                     </w:rPr>
-                                    <w:t>.2023</w:t>
+                                    <w:t>2023</w:t>
                                   </w:r>
                                 </w:p>
                               </w:txbxContent>
@@ -3593,7 +3593,7 @@
                                 <w:sz w:val="28"/>
                                 <w:szCs w:val="28"/>
                               </w:rPr>
-                              <w:t>29</w:t>
+                              <w:t>30.</w:t>
                             </w:r>
                             <w:r>
                               <w:rPr>
@@ -3601,7 +3601,7 @@
                                 <w:sz w:val="28"/>
                                 <w:szCs w:val="28"/>
                               </w:rPr>
-                              <w:t>.2023</w:t>
+                              <w:t>2023</w:t>
                             </w:r>
                           </w:p>
                         </w:txbxContent>
@@ -3825,7 +3825,7 @@
                                   <w:rPr>
                                     <w:b/>
                                     <w:bCs/>
-                                    <w:color w:val="EF233C"/>
+                                    <w:color w:val="C00000"/>
                                     <w:sz w:val="36"/>
                                     <w:szCs w:val="36"/>
                                   </w:rPr>
@@ -3835,7 +3835,7 @@
                                     <w:rPr>
                                       <w:b/>
                                       <w:bCs/>
-                                      <w:color w:val="EF233C"/>
+                                      <w:color w:val="C00000"/>
                                       <w:sz w:val="36"/>
                                       <w:szCs w:val="36"/>
                                     </w:rPr>
@@ -3851,7 +3851,7 @@
                                       <w:rPr>
                                         <w:b/>
                                         <w:bCs/>
-                                        <w:color w:val="EF233C"/>
+                                        <w:color w:val="C00000"/>
                                         <w:sz w:val="36"/>
                                         <w:szCs w:val="36"/>
                                       </w:rPr>
@@ -3930,7 +3930,7 @@
                             <w:rPr>
                               <w:b/>
                               <w:bCs/>
-                              <w:color w:val="EF233C"/>
+                              <w:color w:val="C00000"/>
                               <w:sz w:val="36"/>
                               <w:szCs w:val="36"/>
                             </w:rPr>
@@ -3940,7 +3940,7 @@
                               <w:rPr>
                                 <w:b/>
                                 <w:bCs/>
-                                <w:color w:val="EF233C"/>
+                                <w:color w:val="C00000"/>
                                 <w:sz w:val="36"/>
                                 <w:szCs w:val="36"/>
                               </w:rPr>
@@ -3956,7 +3956,7 @@
                                 <w:rPr>
                                   <w:b/>
                                   <w:bCs/>
-                                  <w:color w:val="EF233C"/>
+                                  <w:color w:val="C00000"/>
                                   <w:sz w:val="36"/>
                                   <w:szCs w:val="36"/>
                                 </w:rPr>
@@ -4144,9 +4144,9 @@
                   </wp:anchor>
                 </w:drawing>
               </mc:Choice>
-              <mc:Fallback>
+              <mc:Fallback xmlns:a="http://schemas.openxmlformats.org/drawingml/2006/main" xmlns:pic="http://schemas.openxmlformats.org/drawingml/2006/picture" xmlns:a14="http://schemas.microsoft.com/office/drawing/2010/main">
                 <w:pict>
-                  <v:shape w14:anchorId="3B80DED3" id="Text Box 32" o:spid="_x0000_s1056" type="#_x0000_t202" style="position:absolute;margin-left:0;margin-top:0;width:265.5pt;height:28.8pt;z-index:251658242;visibility:visible;mso-wrap-style:square;mso-width-percent:0;mso-height-percent:0;mso-left-percent:420;mso-top-percent:880;mso-wrap-distance-left:9pt;mso-wrap-distance-top:0;mso-wrap-distance-right:9pt;mso-wrap-distance-bottom:0;mso-position-horizontal-relative:page;mso-position-vertical-relative:page;mso-width-percent:0;mso-height-percent:0;mso-left-percent:420;mso-top-percent:880;mso-width-relative:page;mso-height-relative:margin;v-text-anchor:bottom" o:gfxdata="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" filled="f" stroked="f" strokeweight=".5pt">
+                  <v:shape id="Text Box 32" style="position:absolute;margin-left:0;margin-top:0;width:265.5pt;height:28.8pt;z-index:251658242;visibility:visible;mso-wrap-style:square;mso-width-percent:0;mso-height-percent:0;mso-left-percent:420;mso-top-percent:880;mso-wrap-distance-left:9pt;mso-wrap-distance-top:0;mso-wrap-distance-right:9pt;mso-wrap-distance-bottom:0;mso-position-horizontal-relative:page;mso-position-vertical-relative:page;mso-width-percent:0;mso-height-percent:0;mso-left-percent:420;mso-top-percent:880;mso-width-relative:page;mso-height-relative:margin;v-text-anchor:bottom" o:spid="_x0000_s1056" filled="f" stroked="f" strokeweight=".5pt" type="#_x0000_t202" o:gfxdata="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" w14:anchorId="3B80DED3">
                     <v:textbox style="mso-fit-shape-to-text:t" inset="0,0,0,0">
                       <w:txbxContent>
                         <w:p>
@@ -4242,6 +4242,14 @@
     </w:sdt>
     <w:sdt>
       <w:sdtPr>
+        <w:rPr>
+          <w:rFonts w:eastAsiaTheme="minorHAnsi" w:cstheme="minorBidi"/>
+          <w:b w:val="0"/>
+          <w:bCs w:val="0"/>
+          <w:color w:val="auto"/>
+          <w:sz w:val="24"/>
+          <w:szCs w:val="24"/>
+        </w:rPr>
         <w:id w:val="-830447556"/>
         <w:docPartObj>
           <w:docPartGallery w:val="Table of Contents"/>
@@ -4250,11 +4258,7 @@
       </w:sdtPr>
       <w:sdtEndPr>
         <w:rPr>
-          <w:rFonts w:eastAsiaTheme="minorHAnsi" w:cstheme="minorBidi"/>
           <w:noProof/>
-          <w:color w:val="auto"/>
-          <w:sz w:val="24"/>
-          <w:szCs w:val="24"/>
         </w:rPr>
       </w:sdtEndPr>
       <w:sdtContent>
@@ -4783,7 +4787,16 @@
           </w:tcPr>
           <w:p>
             <w:r>
-              <w:t>V1.1.1-04.29.2023</w:t>
+              <w:t>v</w:t>
+            </w:r>
+            <w:r>
+              <w:t>1.1.1-04.</w:t>
+            </w:r>
+            <w:r>
+              <w:t>30</w:t>
+            </w:r>
+            <w:r>
+              <w:t>.2023</w:t>
             </w:r>
           </w:p>
         </w:tc>
@@ -4815,7 +4828,13 @@
           </w:tcPr>
           <w:p>
             <w:r>
-              <w:t>v1.1-04.29.2023</w:t>
+              <w:t>v1.1-04.2</w:t>
+            </w:r>
+            <w:r>
+              <w:t>5</w:t>
+            </w:r>
+            <w:r>
+              <w:t>.2023</w:t>
             </w:r>
           </w:p>
         </w:tc>
@@ -4847,7 +4866,13 @@
           </w:tcPr>
           <w:p>
             <w:r>
-              <w:t>v1.0-04.</w:t>
+              <w:t>v1.0-0</w:t>
+            </w:r>
+            <w:r>
+              <w:t>3</w:t>
+            </w:r>
+            <w:r>
+              <w:t>.</w:t>
             </w:r>
             <w:r>
               <w:t>20.2023</w:t>
@@ -4921,6 +4946,7 @@
       <w:bookmarkStart w:id="2" w:name="_Toc133697549"/>
       <w:bookmarkStart w:id="3" w:name="_Toc133697639"/>
       <w:r>
+        <w:lastRenderedPageBreak/>
         <w:t>Introduction</w:t>
       </w:r>
       <w:bookmarkEnd w:id="2"/>
@@ -4965,7 +4991,15 @@
     <w:p/>
     <w:p>
       <w:r>
-        <w:t>The main objectives of Project ROME are to develop a platform that is both secure and aesthetically pleasing, providing users with a seamless experience when viewing and donating to various fundraisers and events. During the design phase, particular attention was paid to the selection of color schemes that complement each other, in order to create a visually appealing UI. Moreover, the elements and artifacts that are interactable across different pages of the application were designed to be visually appealing, while also being easy to understand.</w:t>
+        <w:t xml:space="preserve">The main objectives of Project ROME are to develop a platform that is both secure and aesthetically pleasing, providing users with a seamless experience when viewing and donating to various fundraisers and events. During the design phase, particular attention was paid to the selection of color schemes that complement each other, </w:t>
+      </w:r>
+      <w:proofErr w:type="gramStart"/>
+      <w:r>
+        <w:t>in order to</w:t>
+      </w:r>
+      <w:proofErr w:type="gramEnd"/>
+      <w:r>
+        <w:t xml:space="preserve"> create a visually appealing UI. Moreover, the elements and artifacts that are interactable across different pages of the application were designed to be visually appealing, while also being easy to understand.</w:t>
       </w:r>
     </w:p>
     <w:p/>
@@ -5302,7 +5336,8 @@
       </w:pPr>
     </w:p>
     <w:sectPr>
-      <w:footerReference w:type="default" r:id="rId15"/>
+      <w:headerReference w:type="default" r:id="rId15"/>
+      <w:footerReference w:type="default" r:id="rId16"/>
       <w:pgSz w:w="12240" w:h="15840"/>
       <w:pgMar w:top="1440" w:right="1440" w:bottom="1440" w:left="1440" w:header="720" w:footer="720" w:gutter="0"/>
       <w:pgNumType w:start="0"/>
@@ -5447,6 +5482,33 @@
     </w:p>
   </w:footnote>
 </w:footnotes>
+</file>
+
+<file path=word/header1.xml><?xml version="1.0" encoding="utf-8"?>
+<w:hdr xmlns:wpc="http://schemas.microsoft.com/office/word/2010/wordprocessingCanvas" xmlns:cx="http://schemas.microsoft.com/office/drawing/2014/chartex" xmlns:cx1="http://schemas.microsoft.com/office/drawing/2015/9/8/chartex" xmlns:cx2="http://schemas.microsoft.com/office/drawing/2015/10/21/chartex" xmlns:cx3="http://schemas.microsoft.com/office/drawing/2016/5/9/chartex" xmlns:cx4="http://schemas.microsoft.com/office/drawing/2016/5/10/chartex" xmlns:cx5="http://schemas.microsoft.com/office/drawing/2016/5/11/chartex" xmlns:cx6="http://schemas.microsoft.com/office/drawing/2016/5/12/chartex" xmlns:cx7="http://schemas.microsoft.com/office/drawing/2016/5/13/chartex" xmlns:cx8="http://schemas.microsoft.com/office/drawing/2016/5/14/chartex" xmlns:mc="http://schemas.openxmlformats.org/markup-compatibility/2006" xmlns:aink="http://schemas.microsoft.com/office/drawing/2016/ink" xmlns:am3d="http://schemas.microsoft.com/office/drawing/2017/model3d" xmlns:o="urn:schemas-microsoft-com:office:office" xmlns:oel="http://schemas.microsoft.com/office/2019/extlst" xmlns:r="http://schemas.openxmlformats.org/officeDocument/2006/relationships" xmlns:m="http://schemas.openxmlformats.org/officeDocument/2006/math" xmlns:v="urn:schemas-microsoft-com:vml" xmlns:wp14="http://schemas.microsoft.com/office/word/2010/wordprocessingDrawing" xmlns:wp="http://schemas.openxmlformats.org/drawingml/2006/wordprocessingDrawing" xmlns:w10="urn:schemas-microsoft-com:office:word" xmlns:w="http://schemas.openxmlformats.org/wordprocessingml/2006/main" xmlns:w14="http://schemas.microsoft.com/office/word/2010/wordml" xmlns:w15="http://schemas.microsoft.com/office/word/2012/wordml" xmlns:w16cex="http://schemas.microsoft.com/office/word/2018/wordml/cex" xmlns:w16cid="http://schemas.microsoft.com/office/word/2016/wordml/cid" xmlns:w16="http://schemas.microsoft.com/office/word/2018/wordml" xmlns:w16du="http://schemas.microsoft.com/office/word/2023/wordml/word16du" xmlns:w16sdtdh="http://schemas.microsoft.com/office/word/2020/wordml/sdtdatahash" xmlns:w16se="http://schemas.microsoft.com/office/word/2015/wordml/symex" xmlns:wpg="http://schemas.microsoft.com/office/word/2010/wordprocessingGroup" xmlns:wpi="http://schemas.microsoft.com/office/word/2010/wordprocessingInk" xmlns:wne="http://schemas.microsoft.com/office/word/2006/wordml" xmlns:wps="http://schemas.microsoft.com/office/word/2010/wordprocessingShape" mc:Ignorable="w14 w15 w16se w16cid w16 w16cex w16sdtdh wp14">
+  <w:p>
+    <w:pPr>
+      <w:pStyle w:val="Header"/>
+    </w:pPr>
+    <w:r>
+      <w:t>Project ROME</w:t>
+    </w:r>
+    <w:r>
+      <w:ptab w:relativeTo="margin" w:alignment="center" w:leader="none"/>
+    </w:r>
+    <w:r>
+      <w:ptab w:relativeTo="margin" w:alignment="right" w:leader="none"/>
+    </w:r>
+    <w:r>
+      <w:t>Architecture and Design</w:t>
+    </w:r>
+  </w:p>
+  <w:p>
+    <w:pPr>
+      <w:pStyle w:val="Header"/>
+    </w:pPr>
+  </w:p>
+</w:hdr>
 </file>
 
 <file path=word/numbering.xml><?xml version="1.0" encoding="utf-8"?>
@@ -6015,6 +6077,7 @@
   <w:style w:type="character" w:default="1" w:styleId="DefaultParagraphFont">
     <w:name w:val="Default Paragraph Font"/>
     <w:uiPriority w:val="1"/>
+    <w:semiHidden/>
     <w:unhideWhenUsed/>
   </w:style>
   <w:style w:type="table" w:default="1" w:styleId="TableNormal">
